--- a/Assignment5_Arduino Application/Submissions/Gong Zecheng_1030208105_Assignment5.docx
+++ b/Assignment5_Arduino Application/Submissions/Gong Zecheng_1030208105_Assignment5.docx
@@ -334,7 +334,7 @@
       <w:pPr>
         <w:jc w:val="center"/>
         <w:rPr>
-          <w:rFonts w:ascii="Times New Roman" w:hAnsi="Times New Roman" w:cs="Times New Roman" w:hint="eastAsia"/>
+          <w:rFonts w:ascii="Times New Roman" w:hAnsi="Times New Roman" w:cs="Times New Roman"/>
         </w:rPr>
       </w:pPr>
       <w:r>
@@ -1243,7 +1243,7 @@
             <w:pPr>
               <w:jc w:val="left"/>
               <w:rPr>
-                <w:rFonts w:ascii="Times New Roman" w:hAnsi="Times New Roman" w:cs="Times New Roman" w:hint="eastAsia"/>
+                <w:rFonts w:ascii="Times New Roman" w:hAnsi="Times New Roman" w:cs="Times New Roman"/>
               </w:rPr>
             </w:pPr>
             <w:r>
@@ -5399,7 +5399,7 @@
               <w:shd w:val="clear" w:color="auto" w:fill="FFFFFF"/>
               <w:jc w:val="left"/>
               <w:rPr>
-                <w:rFonts w:ascii="宋体" w:eastAsia="宋体" w:hAnsi="宋体" w:cs="宋体" w:hint="eastAsia"/>
+                <w:rFonts w:ascii="宋体" w:eastAsia="宋体" w:hAnsi="宋体" w:cs="宋体"/>
                 <w:kern w:val="0"/>
                 <w:sz w:val="24"/>
                 <w:szCs w:val="24"/>
@@ -5425,7 +5425,7 @@
       <w:pPr>
         <w:jc w:val="left"/>
         <w:rPr>
-          <w:rFonts w:ascii="Times New Roman" w:hAnsi="Times New Roman" w:cs="Times New Roman" w:hint="eastAsia"/>
+          <w:rFonts w:ascii="Times New Roman" w:hAnsi="Times New Roman" w:cs="Times New Roman"/>
         </w:rPr>
       </w:pPr>
     </w:p>
